--- a/src/entityUnitTests/Member/UAT MemberClassTests.docx
+++ b/src/entityUnitTests/Member/UAT MemberClassTests.docx
@@ -769,6 +769,8 @@
           <w:sz w:val="20"/>
         </w:rPr>
       </w:pPr>
+      <w:bookmarkStart w:id="0" w:name="_GoBack"/>
+      <w:bookmarkEnd w:id="0"/>
     </w:p>
     <w:p>
       <w:pPr>
@@ -975,8 +977,6 @@
           <w:szCs w:val="24"/>
         </w:rPr>
       </w:pPr>
-      <w:bookmarkStart w:id="0" w:name="_GoBack"/>
-      <w:bookmarkEnd w:id="0"/>
     </w:p>
     <w:sectPr>
       <w:headerReference w:type="default" r:id="rId7"/>
@@ -1197,6 +1197,13 @@
         <w:sz w:val="28"/>
       </w:rPr>
       <w:t>s:</w:t>
+    </w:r>
+    <w:r>
+      <w:rPr>
+        <w:b/>
+        <w:sz w:val="28"/>
+      </w:rPr>
+      <w:t xml:space="preserve"> Member Class Tests</w:t>
     </w:r>
   </w:p>
 </w:hdr>
